--- a/doc/Tucil1_K1_13522119_Indraswara Galih Jayanegara.docx
+++ b/doc/Tucil1_K1_13522119_Indraswara Galih Jayanegara.docx
@@ -611,7 +611,7 @@
                 <w:noProof/>
                 <w:webHidden/>
               </w:rPr>
-              <w:t>12</w:t>
+              <w:t>13</w:t>
             </w:r>
             <w:r>
               <w:rPr>
@@ -686,7 +686,7 @@
                 <w:noProof/>
                 <w:webHidden/>
               </w:rPr>
-              <w:t>13</w:t>
+              <w:t>14</w:t>
             </w:r>
             <w:r>
               <w:rPr>
@@ -761,7 +761,7 @@
                 <w:noProof/>
                 <w:webHidden/>
               </w:rPr>
-              <w:t>19</w:t>
+              <w:t>20</w:t>
             </w:r>
             <w:r>
               <w:rPr>
@@ -836,7 +836,7 @@
                 <w:noProof/>
                 <w:webHidden/>
               </w:rPr>
-              <w:t>26</w:t>
+              <w:t>27</w:t>
             </w:r>
             <w:r>
               <w:rPr>
@@ -911,7 +911,7 @@
                 <w:noProof/>
                 <w:webHidden/>
               </w:rPr>
-              <w:t>26</w:t>
+              <w:t>27</w:t>
             </w:r>
             <w:r>
               <w:rPr>
@@ -1825,6 +1825,7 @@
           <w:rFonts w:ascii="Comic Sans MS" w:eastAsia="Comic Sans MS" w:hAnsi="Comic Sans MS" w:cs="Comic Sans MS"/>
         </w:rPr>
       </w:pPr>
+      <w:proofErr w:type="spellStart"/>
       <w:r>
         <w:rPr>
           <w:rFonts w:ascii="Comic Sans MS" w:eastAsia="Comic Sans MS" w:hAnsi="Comic Sans MS" w:cs="Comic Sans MS"/>
@@ -1832,6 +1833,7 @@
         </w:rPr>
         <w:t>randomToken</w:t>
       </w:r>
+      <w:proofErr w:type="spellEnd"/>
       <w:r>
         <w:rPr>
           <w:rFonts w:ascii="Comic Sans MS" w:eastAsia="Comic Sans MS" w:hAnsi="Comic Sans MS" w:cs="Comic Sans MS"/>
@@ -1843,7 +1845,23 @@
           <w:rFonts w:ascii="Comic Sans MS" w:eastAsia="Comic Sans MS" w:hAnsi="Comic Sans MS" w:cs="Comic Sans MS"/>
           <w:lang w:val="en-US"/>
         </w:rPr>
-        <w:t xml:space="preserve"> dari token user</w:t>
+        <w:t xml:space="preserve"> </w:t>
+      </w:r>
+      <w:proofErr w:type="spellStart"/>
+      <w:r>
+        <w:rPr>
+          <w:rFonts w:ascii="Comic Sans MS" w:eastAsia="Comic Sans MS" w:hAnsi="Comic Sans MS" w:cs="Comic Sans MS"/>
+          <w:lang w:val="en-US"/>
+        </w:rPr>
+        <w:t>dari</w:t>
+      </w:r>
+      <w:proofErr w:type="spellEnd"/>
+      <w:r>
+        <w:rPr>
+          <w:rFonts w:ascii="Comic Sans MS" w:eastAsia="Comic Sans MS" w:hAnsi="Comic Sans MS" w:cs="Comic Sans MS"/>
+          <w:lang w:val="en-US"/>
+        </w:rPr>
+        <w:t xml:space="preserve"> token user</w:t>
       </w:r>
     </w:p>
     <w:p>
@@ -2244,6 +2262,7 @@
       <w:r>
         <w:rPr>
           <w:rFonts w:ascii="Comic Sans MS" w:eastAsia="Comic Sans MS" w:hAnsi="Comic Sans MS" w:cs="Comic Sans MS"/>
+          <w:noProof/>
         </w:rPr>
         <w:lastRenderedPageBreak/>
         <w:drawing>
@@ -2827,10 +2846,10 @@
           <w:noProof/>
         </w:rPr>
         <w:drawing>
-          <wp:inline distT="0" distB="0" distL="0" distR="0" wp14:anchorId="79EFE30A" wp14:editId="20916759">
-            <wp:extent cx="5733415" cy="3383915"/>
-            <wp:effectExtent l="0" t="0" r="635" b="6985"/>
-            <wp:docPr id="6701027" name="Picture 1" descr="A screen shot of a computer code&#10;&#10;Description automatically generated"/>
+          <wp:inline distT="0" distB="0" distL="0" distR="0" wp14:anchorId="6FB8C14A" wp14:editId="74620405">
+            <wp:extent cx="5733415" cy="4205605"/>
+            <wp:effectExtent l="0" t="0" r="635" b="4445"/>
+            <wp:docPr id="200193606" name="Picture 1" descr="A screen shot of a computer program&#10;&#10;Description automatically generated"/>
             <wp:cNvGraphicFramePr>
               <a:graphicFrameLocks xmlns:a="http://schemas.openxmlformats.org/drawingml/2006/main" noChangeAspect="1"/>
             </wp:cNvGraphicFramePr>
@@ -2838,7 +2857,7 @@
               <a:graphicData uri="http://schemas.openxmlformats.org/drawingml/2006/picture">
                 <pic:pic xmlns:pic="http://schemas.openxmlformats.org/drawingml/2006/picture">
                   <pic:nvPicPr>
-                    <pic:cNvPr id="6701027" name="Picture 1" descr="A screen shot of a computer code&#10;&#10;Description automatically generated"/>
+                    <pic:cNvPr id="200193606" name="Picture 1" descr="A screen shot of a computer program&#10;&#10;Description automatically generated"/>
                     <pic:cNvPicPr/>
                   </pic:nvPicPr>
                   <pic:blipFill>
@@ -2850,7 +2869,7 @@
                   <pic:spPr>
                     <a:xfrm>
                       <a:off x="0" y="0"/>
-                      <a:ext cx="5733415" cy="3383915"/>
+                      <a:ext cx="5733415" cy="4205605"/>
                     </a:xfrm>
                     <a:prstGeom prst="rect">
                       <a:avLst/>
@@ -2875,6 +2894,54 @@
           <w:noProof/>
         </w:rPr>
         <w:lastRenderedPageBreak/>
+        <w:drawing>
+          <wp:inline distT="0" distB="0" distL="0" distR="0" wp14:anchorId="340C8E4B" wp14:editId="72F389CE">
+            <wp:extent cx="5733415" cy="3180080"/>
+            <wp:effectExtent l="0" t="0" r="635" b="1270"/>
+            <wp:docPr id="1321822448" name="Picture 1" descr="A computer screen with text on it&#10;&#10;Description automatically generated"/>
+            <wp:cNvGraphicFramePr>
+              <a:graphicFrameLocks xmlns:a="http://schemas.openxmlformats.org/drawingml/2006/main" noChangeAspect="1"/>
+            </wp:cNvGraphicFramePr>
+            <a:graphic xmlns:a="http://schemas.openxmlformats.org/drawingml/2006/main">
+              <a:graphicData uri="http://schemas.openxmlformats.org/drawingml/2006/picture">
+                <pic:pic xmlns:pic="http://schemas.openxmlformats.org/drawingml/2006/picture">
+                  <pic:nvPicPr>
+                    <pic:cNvPr id="1321822448" name="Picture 1" descr="A computer screen with text on it&#10;&#10;Description automatically generated"/>
+                    <pic:cNvPicPr/>
+                  </pic:nvPicPr>
+                  <pic:blipFill>
+                    <a:blip r:embed="rId25"/>
+                    <a:stretch>
+                      <a:fillRect/>
+                    </a:stretch>
+                  </pic:blipFill>
+                  <pic:spPr>
+                    <a:xfrm>
+                      <a:off x="0" y="0"/>
+                      <a:ext cx="5733415" cy="3180080"/>
+                    </a:xfrm>
+                    <a:prstGeom prst="rect">
+                      <a:avLst/>
+                    </a:prstGeom>
+                  </pic:spPr>
+                </pic:pic>
+              </a:graphicData>
+            </a:graphic>
+          </wp:inline>
+        </w:drawing>
+      </w:r>
+    </w:p>
+    <w:p>
+      <w:pPr>
+        <w:rPr>
+          <w:rFonts w:ascii="Comic Sans MS" w:eastAsia="Comic Sans MS" w:hAnsi="Comic Sans MS" w:cs="Comic Sans MS"/>
+        </w:rPr>
+      </w:pPr>
+      <w:r>
+        <w:rPr>
+          <w:rFonts w:ascii="Comic Sans MS" w:eastAsia="Comic Sans MS" w:hAnsi="Comic Sans MS" w:cs="Comic Sans MS"/>
+          <w:noProof/>
+        </w:rPr>
         <w:drawing>
           <wp:inline distT="0" distB="0" distL="0" distR="0" wp14:anchorId="039E0FCE" wp14:editId="28411564">
             <wp:extent cx="5733415" cy="3388360"/>
@@ -2891,7 +2958,7 @@
                     <pic:cNvPicPr/>
                   </pic:nvPicPr>
                   <pic:blipFill>
-                    <a:blip r:embed="rId25"/>
+                    <a:blip r:embed="rId26"/>
                     <a:stretch>
                       <a:fillRect/>
                     </a:stretch>
@@ -2928,6 +2995,7 @@
           <w:rFonts w:ascii="Comic Sans MS" w:eastAsia="Comic Sans MS" w:hAnsi="Comic Sans MS" w:cs="Comic Sans MS"/>
           <w:noProof/>
         </w:rPr>
+        <w:lastRenderedPageBreak/>
         <w:drawing>
           <wp:inline distT="0" distB="0" distL="0" distR="0" wp14:anchorId="6F139F70" wp14:editId="0CA14987">
             <wp:extent cx="5733415" cy="2745740"/>
@@ -2944,7 +3012,7 @@
                     <pic:cNvPicPr/>
                   </pic:nvPicPr>
                   <pic:blipFill>
-                    <a:blip r:embed="rId26"/>
+                    <a:blip r:embed="rId27"/>
                     <a:stretch>
                       <a:fillRect/>
                     </a:stretch>
@@ -3021,7 +3089,7 @@
                     <pic:cNvPicPr preferRelativeResize="0"/>
                   </pic:nvPicPr>
                   <pic:blipFill>
-                    <a:blip r:embed="rId27"/>
+                    <a:blip r:embed="rId28"/>
                     <a:srcRect/>
                     <a:stretch>
                       <a:fillRect/>
@@ -3237,7 +3305,7 @@
                     <pic:cNvPicPr preferRelativeResize="0"/>
                   </pic:nvPicPr>
                   <pic:blipFill>
-                    <a:blip r:embed="rId28"/>
+                    <a:blip r:embed="rId29"/>
                     <a:srcRect/>
                     <a:stretch>
                       <a:fillRect/>
@@ -3285,7 +3353,7 @@
                     <pic:cNvPicPr preferRelativeResize="0"/>
                   </pic:nvPicPr>
                   <pic:blipFill>
-                    <a:blip r:embed="rId29"/>
+                    <a:blip r:embed="rId30"/>
                     <a:srcRect/>
                     <a:stretch>
                       <a:fillRect/>
@@ -3438,7 +3506,7 @@
                     <pic:cNvPicPr preferRelativeResize="0"/>
                   </pic:nvPicPr>
                   <pic:blipFill>
-                    <a:blip r:embed="rId30"/>
+                    <a:blip r:embed="rId31"/>
                     <a:srcRect/>
                     <a:stretch>
                       <a:fillRect/>
@@ -3486,7 +3554,7 @@
                     <pic:cNvPicPr preferRelativeResize="0"/>
                   </pic:nvPicPr>
                   <pic:blipFill>
-                    <a:blip r:embed="rId31"/>
+                    <a:blip r:embed="rId32"/>
                     <a:srcRect/>
                     <a:stretch>
                       <a:fillRect/>
@@ -3561,7 +3629,7 @@
                     <pic:cNvPicPr preferRelativeResize="0"/>
                   </pic:nvPicPr>
                   <pic:blipFill>
-                    <a:blip r:embed="rId32"/>
+                    <a:blip r:embed="rId33"/>
                     <a:srcRect/>
                     <a:stretch>
                       <a:fillRect/>
@@ -3609,7 +3677,7 @@
                     <pic:cNvPicPr preferRelativeResize="0"/>
                   </pic:nvPicPr>
                   <pic:blipFill>
-                    <a:blip r:embed="rId33"/>
+                    <a:blip r:embed="rId34"/>
                     <a:srcRect/>
                     <a:stretch>
                       <a:fillRect/>
@@ -3685,7 +3753,7 @@
                     <pic:cNvPicPr preferRelativeResize="0"/>
                   </pic:nvPicPr>
                   <pic:blipFill>
-                    <a:blip r:embed="rId34"/>
+                    <a:blip r:embed="rId35"/>
                     <a:srcRect/>
                     <a:stretch>
                       <a:fillRect/>
@@ -3733,7 +3801,7 @@
                     <pic:cNvPicPr preferRelativeResize="0"/>
                   </pic:nvPicPr>
                   <pic:blipFill>
-                    <a:blip r:embed="rId35"/>
+                    <a:blip r:embed="rId36"/>
                     <a:srcRect b="35265"/>
                     <a:stretch>
                       <a:fillRect/>
@@ -3808,7 +3876,7 @@
                     <pic:cNvPicPr preferRelativeResize="0"/>
                   </pic:nvPicPr>
                   <pic:blipFill>
-                    <a:blip r:embed="rId36"/>
+                    <a:blip r:embed="rId37"/>
                     <a:srcRect/>
                     <a:stretch>
                       <a:fillRect/>
@@ -3856,7 +3924,7 @@
                     <pic:cNvPicPr preferRelativeResize="0"/>
                   </pic:nvPicPr>
                   <pic:blipFill>
-                    <a:blip r:embed="rId37"/>
+                    <a:blip r:embed="rId38"/>
                     <a:srcRect/>
                     <a:stretch>
                       <a:fillRect/>
@@ -3938,7 +4006,7 @@
                     <pic:cNvPicPr preferRelativeResize="0"/>
                   </pic:nvPicPr>
                   <pic:blipFill>
-                    <a:blip r:embed="rId38"/>
+                    <a:blip r:embed="rId39"/>
                     <a:srcRect/>
                     <a:stretch>
                       <a:fillRect/>
@@ -4032,7 +4100,7 @@
                     <pic:cNvPicPr preferRelativeResize="0"/>
                   </pic:nvPicPr>
                   <pic:blipFill>
-                    <a:blip r:embed="rId39"/>
+                    <a:blip r:embed="rId40"/>
                     <a:srcRect/>
                     <a:stretch>
                       <a:fillRect/>
@@ -4080,7 +4148,7 @@
                     <pic:cNvPicPr preferRelativeResize="0"/>
                   </pic:nvPicPr>
                   <pic:blipFill>
-                    <a:blip r:embed="rId40"/>
+                    <a:blip r:embed="rId41"/>
                     <a:srcRect/>
                     <a:stretch>
                       <a:fillRect/>
@@ -4162,7 +4230,7 @@
                     <pic:cNvPicPr preferRelativeResize="0"/>
                   </pic:nvPicPr>
                   <pic:blipFill>
-                    <a:blip r:embed="rId41"/>
+                    <a:blip r:embed="rId42"/>
                     <a:srcRect/>
                     <a:stretch>
                       <a:fillRect/>
@@ -4210,7 +4278,7 @@
                     <pic:cNvPicPr preferRelativeResize="0"/>
                   </pic:nvPicPr>
                   <pic:blipFill>
-                    <a:blip r:embed="rId42"/>
+                    <a:blip r:embed="rId43"/>
                     <a:srcRect/>
                     <a:stretch>
                       <a:fillRect/>
@@ -4292,7 +4360,7 @@
                     <pic:cNvPicPr preferRelativeResize="0"/>
                   </pic:nvPicPr>
                   <pic:blipFill>
-                    <a:blip r:embed="rId43"/>
+                    <a:blip r:embed="rId44"/>
                     <a:srcRect/>
                     <a:stretch>
                       <a:fillRect/>
@@ -4340,7 +4408,7 @@
                     <pic:cNvPicPr preferRelativeResize="0"/>
                   </pic:nvPicPr>
                   <pic:blipFill>
-                    <a:blip r:embed="rId44"/>
+                    <a:blip r:embed="rId45"/>
                     <a:srcRect/>
                     <a:stretch>
                       <a:fillRect/>
@@ -4422,7 +4490,7 @@
                     <pic:cNvPicPr preferRelativeResize="0"/>
                   </pic:nvPicPr>
                   <pic:blipFill>
-                    <a:blip r:embed="rId45"/>
+                    <a:blip r:embed="rId46"/>
                     <a:srcRect/>
                     <a:stretch>
                       <a:fillRect/>
@@ -4470,7 +4538,7 @@
                     <pic:cNvPicPr preferRelativeResize="0"/>
                   </pic:nvPicPr>
                   <pic:blipFill>
-                    <a:blip r:embed="rId46"/>
+                    <a:blip r:embed="rId47"/>
                     <a:srcRect/>
                     <a:stretch>
                       <a:fillRect/>
@@ -4552,7 +4620,7 @@
                     <pic:cNvPicPr preferRelativeResize="0"/>
                   </pic:nvPicPr>
                   <pic:blipFill>
-                    <a:blip r:embed="rId47"/>
+                    <a:blip r:embed="rId48"/>
                     <a:srcRect/>
                     <a:stretch>
                       <a:fillRect/>
@@ -4600,7 +4668,7 @@
                     <pic:cNvPicPr preferRelativeResize="0"/>
                   </pic:nvPicPr>
                   <pic:blipFill>
-                    <a:blip r:embed="rId48"/>
+                    <a:blip r:embed="rId49"/>
                     <a:srcRect/>
                     <a:stretch>
                       <a:fillRect/>
@@ -4696,7 +4764,7 @@
                     <pic:cNvPicPr preferRelativeResize="0"/>
                   </pic:nvPicPr>
                   <pic:blipFill>
-                    <a:blip r:embed="rId49"/>
+                    <a:blip r:embed="rId50"/>
                     <a:srcRect/>
                     <a:stretch>
                       <a:fillRect/>
@@ -4744,7 +4812,7 @@
                     <pic:cNvPicPr preferRelativeResize="0"/>
                   </pic:nvPicPr>
                   <pic:blipFill>
-                    <a:blip r:embed="rId50"/>
+                    <a:blip r:embed="rId51"/>
                     <a:srcRect/>
                     <a:stretch>
                       <a:fillRect/>
@@ -4847,7 +4915,7 @@
                     <pic:cNvPicPr preferRelativeResize="0"/>
                   </pic:nvPicPr>
                   <pic:blipFill>
-                    <a:blip r:embed="rId51"/>
+                    <a:blip r:embed="rId52"/>
                     <a:srcRect/>
                     <a:stretch>
                       <a:fillRect/>
@@ -4895,7 +4963,7 @@
                     <pic:cNvPicPr preferRelativeResize="0"/>
                   </pic:nvPicPr>
                   <pic:blipFill>
-                    <a:blip r:embed="rId52"/>
+                    <a:blip r:embed="rId53"/>
                     <a:srcRect/>
                     <a:stretch>
                       <a:fillRect/>
@@ -4966,7 +5034,7 @@
           <w:rFonts w:ascii="Comic Sans MS" w:eastAsia="Comic Sans MS" w:hAnsi="Comic Sans MS" w:cs="Comic Sans MS"/>
         </w:rPr>
       </w:pPr>
-      <w:hyperlink r:id="rId53">
+      <w:hyperlink r:id="rId54">
         <w:r>
           <w:rPr>
             <w:rFonts w:ascii="Comic Sans MS" w:eastAsia="Comic Sans MS" w:hAnsi="Comic Sans MS" w:cs="Comic Sans MS"/>

--- a/doc/Tucil1_K1_13522119_Indraswara Galih Jayanegara.docx
+++ b/doc/Tucil1_K1_13522119_Indraswara Galih Jayanegara.docx
@@ -380,13 +380,15 @@
     </w:p>
     <w:sdt>
       <w:sdtPr>
+        <w:rPr>
+          <w:rFonts w:ascii="Comic Sans MS" w:hAnsi="Comic Sans MS"/>
+        </w:rPr>
         <w:id w:val="653270883"/>
         <w:docPartObj>
           <w:docPartGallery w:val="Table of Contents"/>
           <w:docPartUnique/>
         </w:docPartObj>
       </w:sdtPr>
-      <w:sdtEndPr/>
       <w:sdtContent>
         <w:p>
           <w:pPr>
@@ -395,7 +397,7 @@
               <w:tab w:val="right" w:leader="dot" w:pos="9019"/>
             </w:tabs>
             <w:rPr>
-              <w:rFonts w:asciiTheme="minorHAnsi" w:eastAsiaTheme="minorEastAsia" w:hAnsiTheme="minorHAnsi" w:cstheme="minorBidi"/>
+              <w:rFonts w:ascii="Comic Sans MS" w:eastAsiaTheme="minorEastAsia" w:hAnsi="Comic Sans MS" w:cstheme="minorBidi"/>
               <w:noProof/>
               <w:kern w:val="2"/>
               <w:sz w:val="24"/>
@@ -405,12 +407,21 @@
             </w:rPr>
           </w:pPr>
           <w:r>
+            <w:rPr>
+              <w:rFonts w:ascii="Comic Sans MS" w:hAnsi="Comic Sans MS"/>
+            </w:rPr>
             <w:fldChar w:fldCharType="begin"/>
           </w:r>
           <w:r>
+            <w:rPr>
+              <w:rFonts w:ascii="Comic Sans MS" w:hAnsi="Comic Sans MS"/>
+            </w:rPr>
             <w:instrText xml:space="preserve"> TOC \h \u \z \t "Heading 1,1,Heading 2,2,Heading 3,3,Heading 4,4,Heading 5,5,Heading 6,6,"</w:instrText>
           </w:r>
           <w:r>
+            <w:rPr>
+              <w:rFonts w:ascii="Comic Sans MS" w:hAnsi="Comic Sans MS"/>
+            </w:rPr>
             <w:fldChar w:fldCharType="separate"/>
           </w:r>
           <w:hyperlink w:anchor="_Toc158620056" w:history="1">
@@ -424,6 +435,7 @@
             </w:r>
             <w:r>
               <w:rPr>
+                <w:rFonts w:ascii="Comic Sans MS" w:hAnsi="Comic Sans MS"/>
                 <w:noProof/>
                 <w:webHidden/>
               </w:rPr>
@@ -431,6 +443,7 @@
             </w:r>
             <w:r>
               <w:rPr>
+                <w:rFonts w:ascii="Comic Sans MS" w:hAnsi="Comic Sans MS"/>
                 <w:noProof/>
                 <w:webHidden/>
               </w:rPr>
@@ -438,6 +451,7 @@
             </w:r>
             <w:r>
               <w:rPr>
+                <w:rFonts w:ascii="Comic Sans MS" w:hAnsi="Comic Sans MS"/>
                 <w:noProof/>
                 <w:webHidden/>
               </w:rPr>
@@ -445,12 +459,14 @@
             </w:r>
             <w:r>
               <w:rPr>
+                <w:rFonts w:ascii="Comic Sans MS" w:hAnsi="Comic Sans MS"/>
                 <w:noProof/>
                 <w:webHidden/>
               </w:rPr>
             </w:r>
             <w:r>
               <w:rPr>
+                <w:rFonts w:ascii="Comic Sans MS" w:hAnsi="Comic Sans MS"/>
                 <w:noProof/>
                 <w:webHidden/>
               </w:rPr>
@@ -458,6 +474,7 @@
             </w:r>
             <w:r>
               <w:rPr>
+                <w:rFonts w:ascii="Comic Sans MS" w:hAnsi="Comic Sans MS"/>
                 <w:noProof/>
                 <w:webHidden/>
               </w:rPr>
@@ -465,6 +482,7 @@
             </w:r>
             <w:r>
               <w:rPr>
+                <w:rFonts w:ascii="Comic Sans MS" w:hAnsi="Comic Sans MS"/>
                 <w:noProof/>
                 <w:webHidden/>
               </w:rPr>
@@ -479,7 +497,7 @@
               <w:tab w:val="right" w:leader="dot" w:pos="9019"/>
             </w:tabs>
             <w:rPr>
-              <w:rFonts w:asciiTheme="minorHAnsi" w:eastAsiaTheme="minorEastAsia" w:hAnsiTheme="minorHAnsi" w:cstheme="minorBidi"/>
+              <w:rFonts w:ascii="Comic Sans MS" w:eastAsiaTheme="minorEastAsia" w:hAnsi="Comic Sans MS" w:cstheme="minorBidi"/>
               <w:noProof/>
               <w:kern w:val="2"/>
               <w:sz w:val="24"/>
@@ -499,6 +517,7 @@
             </w:r>
             <w:r>
               <w:rPr>
+                <w:rFonts w:ascii="Comic Sans MS" w:hAnsi="Comic Sans MS"/>
                 <w:noProof/>
                 <w:webHidden/>
               </w:rPr>
@@ -506,6 +525,7 @@
             </w:r>
             <w:r>
               <w:rPr>
+                <w:rFonts w:ascii="Comic Sans MS" w:hAnsi="Comic Sans MS"/>
                 <w:noProof/>
                 <w:webHidden/>
               </w:rPr>
@@ -513,6 +533,7 @@
             </w:r>
             <w:r>
               <w:rPr>
+                <w:rFonts w:ascii="Comic Sans MS" w:hAnsi="Comic Sans MS"/>
                 <w:noProof/>
                 <w:webHidden/>
               </w:rPr>
@@ -520,12 +541,14 @@
             </w:r>
             <w:r>
               <w:rPr>
+                <w:rFonts w:ascii="Comic Sans MS" w:hAnsi="Comic Sans MS"/>
                 <w:noProof/>
                 <w:webHidden/>
               </w:rPr>
             </w:r>
             <w:r>
               <w:rPr>
+                <w:rFonts w:ascii="Comic Sans MS" w:hAnsi="Comic Sans MS"/>
                 <w:noProof/>
                 <w:webHidden/>
               </w:rPr>
@@ -533,6 +556,7 @@
             </w:r>
             <w:r>
               <w:rPr>
+                <w:rFonts w:ascii="Comic Sans MS" w:hAnsi="Comic Sans MS"/>
                 <w:noProof/>
                 <w:webHidden/>
               </w:rPr>
@@ -540,6 +564,7 @@
             </w:r>
             <w:r>
               <w:rPr>
+                <w:rFonts w:ascii="Comic Sans MS" w:hAnsi="Comic Sans MS"/>
                 <w:noProof/>
                 <w:webHidden/>
               </w:rPr>
@@ -554,7 +579,7 @@
               <w:tab w:val="right" w:leader="dot" w:pos="9019"/>
             </w:tabs>
             <w:rPr>
-              <w:rFonts w:asciiTheme="minorHAnsi" w:eastAsiaTheme="minorEastAsia" w:hAnsiTheme="minorHAnsi" w:cstheme="minorBidi"/>
+              <w:rFonts w:ascii="Comic Sans MS" w:eastAsiaTheme="minorEastAsia" w:hAnsi="Comic Sans MS" w:cstheme="minorBidi"/>
               <w:noProof/>
               <w:kern w:val="2"/>
               <w:sz w:val="24"/>
@@ -574,6 +599,7 @@
             </w:r>
             <w:r>
               <w:rPr>
+                <w:rFonts w:ascii="Comic Sans MS" w:hAnsi="Comic Sans MS"/>
                 <w:noProof/>
                 <w:webHidden/>
               </w:rPr>
@@ -581,6 +607,7 @@
             </w:r>
             <w:r>
               <w:rPr>
+                <w:rFonts w:ascii="Comic Sans MS" w:hAnsi="Comic Sans MS"/>
                 <w:noProof/>
                 <w:webHidden/>
               </w:rPr>
@@ -588,6 +615,7 @@
             </w:r>
             <w:r>
               <w:rPr>
+                <w:rFonts w:ascii="Comic Sans MS" w:hAnsi="Comic Sans MS"/>
                 <w:noProof/>
                 <w:webHidden/>
               </w:rPr>
@@ -595,12 +623,14 @@
             </w:r>
             <w:r>
               <w:rPr>
+                <w:rFonts w:ascii="Comic Sans MS" w:hAnsi="Comic Sans MS"/>
                 <w:noProof/>
                 <w:webHidden/>
               </w:rPr>
             </w:r>
             <w:r>
               <w:rPr>
+                <w:rFonts w:ascii="Comic Sans MS" w:hAnsi="Comic Sans MS"/>
                 <w:noProof/>
                 <w:webHidden/>
               </w:rPr>
@@ -608,6 +638,7 @@
             </w:r>
             <w:r>
               <w:rPr>
+                <w:rFonts w:ascii="Comic Sans MS" w:hAnsi="Comic Sans MS"/>
                 <w:noProof/>
                 <w:webHidden/>
               </w:rPr>
@@ -615,6 +646,7 @@
             </w:r>
             <w:r>
               <w:rPr>
+                <w:rFonts w:ascii="Comic Sans MS" w:hAnsi="Comic Sans MS"/>
                 <w:noProof/>
                 <w:webHidden/>
               </w:rPr>
@@ -629,7 +661,7 @@
               <w:tab w:val="right" w:leader="dot" w:pos="9019"/>
             </w:tabs>
             <w:rPr>
-              <w:rFonts w:asciiTheme="minorHAnsi" w:eastAsiaTheme="minorEastAsia" w:hAnsiTheme="minorHAnsi" w:cstheme="minorBidi"/>
+              <w:rFonts w:ascii="Comic Sans MS" w:eastAsiaTheme="minorEastAsia" w:hAnsi="Comic Sans MS" w:cstheme="minorBidi"/>
               <w:noProof/>
               <w:kern w:val="2"/>
               <w:sz w:val="24"/>
@@ -649,6 +681,7 @@
             </w:r>
             <w:r>
               <w:rPr>
+                <w:rFonts w:ascii="Comic Sans MS" w:hAnsi="Comic Sans MS"/>
                 <w:noProof/>
                 <w:webHidden/>
               </w:rPr>
@@ -656,6 +689,7 @@
             </w:r>
             <w:r>
               <w:rPr>
+                <w:rFonts w:ascii="Comic Sans MS" w:hAnsi="Comic Sans MS"/>
                 <w:noProof/>
                 <w:webHidden/>
               </w:rPr>
@@ -663,6 +697,7 @@
             </w:r>
             <w:r>
               <w:rPr>
+                <w:rFonts w:ascii="Comic Sans MS" w:hAnsi="Comic Sans MS"/>
                 <w:noProof/>
                 <w:webHidden/>
               </w:rPr>
@@ -670,12 +705,14 @@
             </w:r>
             <w:r>
               <w:rPr>
+                <w:rFonts w:ascii="Comic Sans MS" w:hAnsi="Comic Sans MS"/>
                 <w:noProof/>
                 <w:webHidden/>
               </w:rPr>
             </w:r>
             <w:r>
               <w:rPr>
+                <w:rFonts w:ascii="Comic Sans MS" w:hAnsi="Comic Sans MS"/>
                 <w:noProof/>
                 <w:webHidden/>
               </w:rPr>
@@ -683,6 +720,7 @@
             </w:r>
             <w:r>
               <w:rPr>
+                <w:rFonts w:ascii="Comic Sans MS" w:hAnsi="Comic Sans MS"/>
                 <w:noProof/>
                 <w:webHidden/>
               </w:rPr>
@@ -690,6 +728,7 @@
             </w:r>
             <w:r>
               <w:rPr>
+                <w:rFonts w:ascii="Comic Sans MS" w:hAnsi="Comic Sans MS"/>
                 <w:noProof/>
                 <w:webHidden/>
               </w:rPr>
@@ -704,7 +743,7 @@
               <w:tab w:val="right" w:leader="dot" w:pos="9019"/>
             </w:tabs>
             <w:rPr>
-              <w:rFonts w:asciiTheme="minorHAnsi" w:eastAsiaTheme="minorEastAsia" w:hAnsiTheme="minorHAnsi" w:cstheme="minorBidi"/>
+              <w:rFonts w:ascii="Comic Sans MS" w:eastAsiaTheme="minorEastAsia" w:hAnsi="Comic Sans MS" w:cstheme="minorBidi"/>
               <w:noProof/>
               <w:kern w:val="2"/>
               <w:sz w:val="24"/>
@@ -724,6 +763,7 @@
             </w:r>
             <w:r>
               <w:rPr>
+                <w:rFonts w:ascii="Comic Sans MS" w:hAnsi="Comic Sans MS"/>
                 <w:noProof/>
                 <w:webHidden/>
               </w:rPr>
@@ -731,6 +771,7 @@
             </w:r>
             <w:r>
               <w:rPr>
+                <w:rFonts w:ascii="Comic Sans MS" w:hAnsi="Comic Sans MS"/>
                 <w:noProof/>
                 <w:webHidden/>
               </w:rPr>
@@ -738,6 +779,7 @@
             </w:r>
             <w:r>
               <w:rPr>
+                <w:rFonts w:ascii="Comic Sans MS" w:hAnsi="Comic Sans MS"/>
                 <w:noProof/>
                 <w:webHidden/>
               </w:rPr>
@@ -745,12 +787,14 @@
             </w:r>
             <w:r>
               <w:rPr>
+                <w:rFonts w:ascii="Comic Sans MS" w:hAnsi="Comic Sans MS"/>
                 <w:noProof/>
                 <w:webHidden/>
               </w:rPr>
             </w:r>
             <w:r>
               <w:rPr>
+                <w:rFonts w:ascii="Comic Sans MS" w:hAnsi="Comic Sans MS"/>
                 <w:noProof/>
                 <w:webHidden/>
               </w:rPr>
@@ -758,6 +802,7 @@
             </w:r>
             <w:r>
               <w:rPr>
+                <w:rFonts w:ascii="Comic Sans MS" w:hAnsi="Comic Sans MS"/>
                 <w:noProof/>
                 <w:webHidden/>
               </w:rPr>
@@ -765,6 +810,7 @@
             </w:r>
             <w:r>
               <w:rPr>
+                <w:rFonts w:ascii="Comic Sans MS" w:hAnsi="Comic Sans MS"/>
                 <w:noProof/>
                 <w:webHidden/>
               </w:rPr>
@@ -779,7 +825,7 @@
               <w:tab w:val="right" w:leader="dot" w:pos="9019"/>
             </w:tabs>
             <w:rPr>
-              <w:rFonts w:asciiTheme="minorHAnsi" w:eastAsiaTheme="minorEastAsia" w:hAnsiTheme="minorHAnsi" w:cstheme="minorBidi"/>
+              <w:rFonts w:ascii="Comic Sans MS" w:eastAsiaTheme="minorEastAsia" w:hAnsi="Comic Sans MS" w:cstheme="minorBidi"/>
               <w:noProof/>
               <w:kern w:val="2"/>
               <w:sz w:val="24"/>
@@ -799,6 +845,7 @@
             </w:r>
             <w:r>
               <w:rPr>
+                <w:rFonts w:ascii="Comic Sans MS" w:hAnsi="Comic Sans MS"/>
                 <w:noProof/>
                 <w:webHidden/>
               </w:rPr>
@@ -806,6 +853,7 @@
             </w:r>
             <w:r>
               <w:rPr>
+                <w:rFonts w:ascii="Comic Sans MS" w:hAnsi="Comic Sans MS"/>
                 <w:noProof/>
                 <w:webHidden/>
               </w:rPr>
@@ -813,6 +861,7 @@
             </w:r>
             <w:r>
               <w:rPr>
+                <w:rFonts w:ascii="Comic Sans MS" w:hAnsi="Comic Sans MS"/>
                 <w:noProof/>
                 <w:webHidden/>
               </w:rPr>
@@ -820,12 +869,14 @@
             </w:r>
             <w:r>
               <w:rPr>
+                <w:rFonts w:ascii="Comic Sans MS" w:hAnsi="Comic Sans MS"/>
                 <w:noProof/>
                 <w:webHidden/>
               </w:rPr>
             </w:r>
             <w:r>
               <w:rPr>
+                <w:rFonts w:ascii="Comic Sans MS" w:hAnsi="Comic Sans MS"/>
                 <w:noProof/>
                 <w:webHidden/>
               </w:rPr>
@@ -833,6 +884,7 @@
             </w:r>
             <w:r>
               <w:rPr>
+                <w:rFonts w:ascii="Comic Sans MS" w:hAnsi="Comic Sans MS"/>
                 <w:noProof/>
                 <w:webHidden/>
               </w:rPr>
@@ -840,6 +892,7 @@
             </w:r>
             <w:r>
               <w:rPr>
+                <w:rFonts w:ascii="Comic Sans MS" w:hAnsi="Comic Sans MS"/>
                 <w:noProof/>
                 <w:webHidden/>
               </w:rPr>
@@ -854,7 +907,7 @@
               <w:tab w:val="right" w:leader="dot" w:pos="9019"/>
             </w:tabs>
             <w:rPr>
-              <w:rFonts w:asciiTheme="minorHAnsi" w:eastAsiaTheme="minorEastAsia" w:hAnsiTheme="minorHAnsi" w:cstheme="minorBidi"/>
+              <w:rFonts w:ascii="Comic Sans MS" w:eastAsiaTheme="minorEastAsia" w:hAnsi="Comic Sans MS" w:cstheme="minorBidi"/>
               <w:noProof/>
               <w:kern w:val="2"/>
               <w:sz w:val="24"/>
@@ -874,6 +927,7 @@
             </w:r>
             <w:r>
               <w:rPr>
+                <w:rFonts w:ascii="Comic Sans MS" w:hAnsi="Comic Sans MS"/>
                 <w:noProof/>
                 <w:webHidden/>
               </w:rPr>
@@ -881,6 +935,7 @@
             </w:r>
             <w:r>
               <w:rPr>
+                <w:rFonts w:ascii="Comic Sans MS" w:hAnsi="Comic Sans MS"/>
                 <w:noProof/>
                 <w:webHidden/>
               </w:rPr>
@@ -888,6 +943,7 @@
             </w:r>
             <w:r>
               <w:rPr>
+                <w:rFonts w:ascii="Comic Sans MS" w:hAnsi="Comic Sans MS"/>
                 <w:noProof/>
                 <w:webHidden/>
               </w:rPr>
@@ -895,12 +951,14 @@
             </w:r>
             <w:r>
               <w:rPr>
+                <w:rFonts w:ascii="Comic Sans MS" w:hAnsi="Comic Sans MS"/>
                 <w:noProof/>
                 <w:webHidden/>
               </w:rPr>
             </w:r>
             <w:r>
               <w:rPr>
+                <w:rFonts w:ascii="Comic Sans MS" w:hAnsi="Comic Sans MS"/>
                 <w:noProof/>
                 <w:webHidden/>
               </w:rPr>
@@ -908,6 +966,7 @@
             </w:r>
             <w:r>
               <w:rPr>
+                <w:rFonts w:ascii="Comic Sans MS" w:hAnsi="Comic Sans MS"/>
                 <w:noProof/>
                 <w:webHidden/>
               </w:rPr>
@@ -915,6 +974,7 @@
             </w:r>
             <w:r>
               <w:rPr>
+                <w:rFonts w:ascii="Comic Sans MS" w:hAnsi="Comic Sans MS"/>
                 <w:noProof/>
                 <w:webHidden/>
               </w:rPr>
@@ -936,6 +996,9 @@
             </w:rPr>
           </w:pPr>
           <w:r>
+            <w:rPr>
+              <w:rFonts w:ascii="Comic Sans MS" w:hAnsi="Comic Sans MS"/>
+            </w:rPr>
             <w:fldChar w:fldCharType="end"/>
           </w:r>
         </w:p>
@@ -954,6 +1017,9 @@
       <w:bookmarkStart w:id="0" w:name="_ubwozdjzf9xp" w:colFirst="0" w:colLast="0"/>
       <w:bookmarkEnd w:id="0"/>
       <w:r>
+        <w:rPr>
+          <w:rFonts w:ascii="Comic Sans MS" w:hAnsi="Comic Sans MS"/>
+        </w:rPr>
         <w:br w:type="page"/>
       </w:r>
     </w:p>
@@ -3067,6 +3133,11 @@
       <w:bookmarkEnd w:id="4"/>
     </w:p>
     <w:p>
+      <w:pPr>
+        <w:rPr>
+          <w:rFonts w:ascii="Comic Sans MS" w:hAnsi="Comic Sans MS"/>
+        </w:rPr>
+      </w:pPr>
       <w:bookmarkStart w:id="5" w:name="_Toc158620059"/>
       <w:r>
         <w:rPr>
@@ -5250,10 +5321,6 @@
           <w:p>
             <w:pPr>
               <w:widowControl w:val="0"/>
-              <w:numPr>
-                <w:ilvl w:val="0"/>
-                <w:numId w:val="9"/>
-              </w:numPr>
               <w:pBdr>
                 <w:top w:val="nil"/>
                 <w:left w:val="nil"/>
@@ -5262,10 +5329,19 @@
                 <w:between w:val="nil"/>
               </w:pBdr>
               <w:spacing w:line="240" w:lineRule="auto"/>
-              <w:rPr>
-                <w:rFonts w:ascii="Comic Sans MS" w:eastAsia="Comic Sans MS" w:hAnsi="Comic Sans MS" w:cs="Comic Sans MS"/>
+              <w:jc w:val="center"/>
+              <w:rPr>
+                <w:rFonts w:ascii="Comic Sans MS" w:hAnsi="Comic Sans MS" w:cs="Nirmala UI"/>
+                <w:lang w:val="en-US" w:eastAsia="ja-JP"/>
               </w:rPr>
             </w:pPr>
+            <w:r>
+              <w:rPr>
+                <w:rFonts w:ascii="Comic Sans MS" w:hAnsi="Comic Sans MS" w:cs="Nirmala UI"/>
+                <w:lang w:val="en-US" w:eastAsia="ja-JP"/>
+              </w:rPr>
+              <w:sym w:font="Wingdings" w:char="F0FC"/>
+            </w:r>
           </w:p>
         </w:tc>
         <w:tc>
@@ -5282,10 +5358,6 @@
           <w:p>
             <w:pPr>
               <w:widowControl w:val="0"/>
-              <w:numPr>
-                <w:ilvl w:val="0"/>
-                <w:numId w:val="13"/>
-              </w:numPr>
               <w:pBdr>
                 <w:top w:val="nil"/>
                 <w:left w:val="nil"/>
@@ -5294,6 +5366,8 @@
                 <w:between w:val="nil"/>
               </w:pBdr>
               <w:spacing w:line="240" w:lineRule="auto"/>
+              <w:ind w:left="360"/>
+              <w:jc w:val="center"/>
               <w:rPr>
                 <w:rFonts w:ascii="Comic Sans MS" w:eastAsia="Comic Sans MS" w:hAnsi="Comic Sans MS" w:cs="Comic Sans MS"/>
               </w:rPr>
@@ -5357,10 +5431,6 @@
           <w:p>
             <w:pPr>
               <w:widowControl w:val="0"/>
-              <w:numPr>
-                <w:ilvl w:val="0"/>
-                <w:numId w:val="11"/>
-              </w:numPr>
               <w:pBdr>
                 <w:top w:val="nil"/>
                 <w:left w:val="nil"/>
@@ -5369,10 +5439,19 @@
                 <w:between w:val="nil"/>
               </w:pBdr>
               <w:spacing w:line="240" w:lineRule="auto"/>
-              <w:rPr>
-                <w:rFonts w:ascii="Comic Sans MS" w:eastAsia="Comic Sans MS" w:hAnsi="Comic Sans MS" w:cs="Comic Sans MS"/>
+              <w:jc w:val="center"/>
+              <w:rPr>
+                <w:rFonts w:ascii="Comic Sans MS" w:eastAsia="Comic Sans MS" w:hAnsi="Comic Sans MS" w:cs="Nirmala UI"/>
+                <w:lang w:val="en-US"/>
               </w:rPr>
             </w:pPr>
+            <w:r>
+              <w:rPr>
+                <w:rFonts w:ascii="Comic Sans MS" w:hAnsi="Comic Sans MS" w:cs="Nirmala UI"/>
+                <w:lang w:val="en-US" w:eastAsia="ja-JP"/>
+              </w:rPr>
+              <w:sym w:font="Wingdings" w:char="F0FC"/>
+            </w:r>
           </w:p>
         </w:tc>
         <w:tc>
@@ -5389,10 +5468,6 @@
           <w:p>
             <w:pPr>
               <w:widowControl w:val="0"/>
-              <w:numPr>
-                <w:ilvl w:val="0"/>
-                <w:numId w:val="10"/>
-              </w:numPr>
               <w:pBdr>
                 <w:top w:val="nil"/>
                 <w:left w:val="nil"/>
@@ -5401,8 +5476,10 @@
                 <w:between w:val="nil"/>
               </w:pBdr>
               <w:spacing w:line="240" w:lineRule="auto"/>
+              <w:jc w:val="center"/>
               <w:rPr>
                 <w:rFonts w:ascii="Comic Sans MS" w:eastAsia="Comic Sans MS" w:hAnsi="Comic Sans MS" w:cs="Comic Sans MS"/>
+                <w:lang w:val="en-US"/>
               </w:rPr>
             </w:pPr>
           </w:p>
@@ -5461,15 +5538,19 @@
           <w:p>
             <w:pPr>
               <w:widowControl w:val="0"/>
-              <w:numPr>
-                <w:ilvl w:val="0"/>
-                <w:numId w:val="9"/>
-              </w:numPr>
               <w:spacing w:line="240" w:lineRule="auto"/>
+              <w:jc w:val="center"/>
               <w:rPr>
                 <w:rFonts w:ascii="Comic Sans MS" w:eastAsia="Comic Sans MS" w:hAnsi="Comic Sans MS" w:cs="Comic Sans MS"/>
               </w:rPr>
             </w:pPr>
+            <w:r>
+              <w:rPr>
+                <w:rFonts w:ascii="Comic Sans MS" w:hAnsi="Comic Sans MS" w:cs="Nirmala UI"/>
+                <w:lang w:val="en-US" w:eastAsia="ja-JP"/>
+              </w:rPr>
+              <w:sym w:font="Wingdings" w:char="F0FC"/>
+            </w:r>
           </w:p>
         </w:tc>
         <w:tc>
@@ -5486,10 +5567,6 @@
           <w:p>
             <w:pPr>
               <w:widowControl w:val="0"/>
-              <w:numPr>
-                <w:ilvl w:val="0"/>
-                <w:numId w:val="8"/>
-              </w:numPr>
               <w:pBdr>
                 <w:top w:val="nil"/>
                 <w:left w:val="nil"/>
@@ -5498,6 +5575,8 @@
                 <w:between w:val="nil"/>
               </w:pBdr>
               <w:spacing w:line="240" w:lineRule="auto"/>
+              <w:ind w:left="360"/>
+              <w:jc w:val="center"/>
               <w:rPr>
                 <w:rFonts w:ascii="Comic Sans MS" w:eastAsia="Comic Sans MS" w:hAnsi="Comic Sans MS" w:cs="Comic Sans MS"/>
               </w:rPr>
@@ -5558,15 +5637,19 @@
           <w:p>
             <w:pPr>
               <w:widowControl w:val="0"/>
-              <w:numPr>
-                <w:ilvl w:val="0"/>
-                <w:numId w:val="9"/>
-              </w:numPr>
               <w:spacing w:line="240" w:lineRule="auto"/>
+              <w:jc w:val="center"/>
               <w:rPr>
                 <w:rFonts w:ascii="Comic Sans MS" w:eastAsia="Comic Sans MS" w:hAnsi="Comic Sans MS" w:cs="Comic Sans MS"/>
               </w:rPr>
             </w:pPr>
+            <w:r>
+              <w:rPr>
+                <w:rFonts w:ascii="Comic Sans MS" w:hAnsi="Comic Sans MS" w:cs="Nirmala UI"/>
+                <w:lang w:val="en-US" w:eastAsia="ja-JP"/>
+              </w:rPr>
+              <w:sym w:font="Wingdings" w:char="F0FC"/>
+            </w:r>
           </w:p>
         </w:tc>
         <w:tc>
@@ -5583,10 +5666,6 @@
           <w:p>
             <w:pPr>
               <w:widowControl w:val="0"/>
-              <w:numPr>
-                <w:ilvl w:val="0"/>
-                <w:numId w:val="12"/>
-              </w:numPr>
               <w:pBdr>
                 <w:top w:val="nil"/>
                 <w:left w:val="nil"/>
@@ -5595,6 +5674,8 @@
                 <w:between w:val="nil"/>
               </w:pBdr>
               <w:spacing w:line="240" w:lineRule="auto"/>
+              <w:ind w:left="360"/>
+              <w:jc w:val="center"/>
               <w:rPr>
                 <w:rFonts w:ascii="Comic Sans MS" w:eastAsia="Comic Sans MS" w:hAnsi="Comic Sans MS" w:cs="Comic Sans MS"/>
               </w:rPr>
@@ -5655,15 +5736,19 @@
           <w:p>
             <w:pPr>
               <w:widowControl w:val="0"/>
-              <w:numPr>
-                <w:ilvl w:val="0"/>
-                <w:numId w:val="9"/>
-              </w:numPr>
               <w:spacing w:line="240" w:lineRule="auto"/>
+              <w:jc w:val="center"/>
               <w:rPr>
                 <w:rFonts w:ascii="Comic Sans MS" w:eastAsia="Comic Sans MS" w:hAnsi="Comic Sans MS" w:cs="Comic Sans MS"/>
               </w:rPr>
             </w:pPr>
+            <w:r>
+              <w:rPr>
+                <w:rFonts w:ascii="Comic Sans MS" w:hAnsi="Comic Sans MS" w:cs="Nirmala UI"/>
+                <w:lang w:val="en-US" w:eastAsia="ja-JP"/>
+              </w:rPr>
+              <w:sym w:font="Wingdings" w:char="F0FC"/>
+            </w:r>
           </w:p>
         </w:tc>
         <w:tc>
@@ -5680,10 +5765,6 @@
           <w:p>
             <w:pPr>
               <w:widowControl w:val="0"/>
-              <w:numPr>
-                <w:ilvl w:val="0"/>
-                <w:numId w:val="6"/>
-              </w:numPr>
               <w:pBdr>
                 <w:top w:val="nil"/>
                 <w:left w:val="nil"/>
@@ -5692,6 +5773,8 @@
                 <w:between w:val="nil"/>
               </w:pBdr>
               <w:spacing w:line="240" w:lineRule="auto"/>
+              <w:ind w:left="360"/>
+              <w:jc w:val="center"/>
               <w:rPr>
                 <w:rFonts w:ascii="Comic Sans MS" w:eastAsia="Comic Sans MS" w:hAnsi="Comic Sans MS" w:cs="Comic Sans MS"/>
               </w:rPr>
@@ -5752,15 +5835,19 @@
           <w:p>
             <w:pPr>
               <w:widowControl w:val="0"/>
-              <w:numPr>
-                <w:ilvl w:val="0"/>
-                <w:numId w:val="9"/>
-              </w:numPr>
               <w:spacing w:line="240" w:lineRule="auto"/>
+              <w:jc w:val="center"/>
               <w:rPr>
                 <w:rFonts w:ascii="Comic Sans MS" w:eastAsia="Comic Sans MS" w:hAnsi="Comic Sans MS" w:cs="Comic Sans MS"/>
               </w:rPr>
             </w:pPr>
+            <w:r>
+              <w:rPr>
+                <w:rFonts w:ascii="Comic Sans MS" w:hAnsi="Comic Sans MS" w:cs="Nirmala UI"/>
+                <w:lang w:val="en-US" w:eastAsia="ja-JP"/>
+              </w:rPr>
+              <w:sym w:font="Wingdings" w:char="F0FC"/>
+            </w:r>
           </w:p>
         </w:tc>
         <w:tc>
@@ -5777,10 +5864,6 @@
           <w:p>
             <w:pPr>
               <w:widowControl w:val="0"/>
-              <w:numPr>
-                <w:ilvl w:val="0"/>
-                <w:numId w:val="1"/>
-              </w:numPr>
               <w:pBdr>
                 <w:top w:val="nil"/>
                 <w:left w:val="nil"/>
@@ -5789,6 +5872,8 @@
                 <w:between w:val="nil"/>
               </w:pBdr>
               <w:spacing w:line="240" w:lineRule="auto"/>
+              <w:ind w:left="360"/>
+              <w:jc w:val="center"/>
               <w:rPr>
                 <w:rFonts w:ascii="Comic Sans MS" w:eastAsia="Comic Sans MS" w:hAnsi="Comic Sans MS" w:cs="Comic Sans MS"/>
               </w:rPr>
@@ -5849,11 +5934,9 @@
           <w:p>
             <w:pPr>
               <w:widowControl w:val="0"/>
-              <w:numPr>
-                <w:ilvl w:val="0"/>
-                <w:numId w:val="9"/>
-              </w:numPr>
               <w:spacing w:line="240" w:lineRule="auto"/>
+              <w:ind w:left="360"/>
+              <w:jc w:val="center"/>
               <w:rPr>
                 <w:rFonts w:ascii="Comic Sans MS" w:eastAsia="Comic Sans MS" w:hAnsi="Comic Sans MS" w:cs="Comic Sans MS"/>
               </w:rPr>
@@ -5874,15 +5957,19 @@
           <w:p>
             <w:pPr>
               <w:widowControl w:val="0"/>
-              <w:numPr>
-                <w:ilvl w:val="0"/>
-                <w:numId w:val="9"/>
-              </w:numPr>
               <w:spacing w:line="240" w:lineRule="auto"/>
+              <w:jc w:val="center"/>
               <w:rPr>
                 <w:rFonts w:ascii="Comic Sans MS" w:eastAsia="Comic Sans MS" w:hAnsi="Comic Sans MS" w:cs="Comic Sans MS"/>
               </w:rPr>
             </w:pPr>
+            <w:r>
+              <w:rPr>
+                <w:rFonts w:ascii="Comic Sans MS" w:hAnsi="Comic Sans MS" w:cs="Nirmala UI"/>
+                <w:lang w:val="en-US" w:eastAsia="ja-JP"/>
+              </w:rPr>
+              <w:sym w:font="Wingdings" w:char="F0FC"/>
+            </w:r>
           </w:p>
         </w:tc>
       </w:tr>
@@ -7509,7 +7596,7 @@
   <w:docDefaults>
     <w:rPrDefault>
       <w:rPr>
-        <w:rFonts w:ascii="Arial" w:eastAsia="Arial" w:hAnsi="Arial" w:cs="Arial"/>
+        <w:rFonts w:ascii="Arial" w:eastAsia="MS Mincho" w:hAnsi="Arial" w:cs="Arial"/>
         <w:sz w:val="22"/>
         <w:szCs w:val="22"/>
         <w:lang w:val="id" w:eastAsia="en-US" w:bidi="ar-SA"/>

--- a/doc/Tucil1_K1_13522119_Indraswara Galih Jayanegara.docx
+++ b/doc/Tucil1_K1_13522119_Indraswara Galih Jayanegara.docx
@@ -389,6 +389,7 @@
           <w:docPartUnique/>
         </w:docPartObj>
       </w:sdtPr>
+      <w:sdtEndPr/>
       <w:sdtContent>
         <w:p>
           <w:pPr>
@@ -5103,6 +5104,8 @@
         <w:jc w:val="center"/>
         <w:rPr>
           <w:rFonts w:ascii="Comic Sans MS" w:eastAsia="Comic Sans MS" w:hAnsi="Comic Sans MS" w:cs="Comic Sans MS"/>
+          <w:color w:val="1155CC"/>
+          <w:u w:val="single"/>
         </w:rPr>
       </w:pPr>
       <w:hyperlink r:id="rId54">
@@ -5113,6 +5116,23 @@
             <w:u w:val="single"/>
           </w:rPr>
           <w:t>Link repository github</w:t>
+        </w:r>
+      </w:hyperlink>
+    </w:p>
+    <w:p>
+      <w:pPr>
+        <w:jc w:val="center"/>
+        <w:rPr>
+          <w:rFonts w:ascii="Comic Sans MS" w:eastAsia="Comic Sans MS" w:hAnsi="Comic Sans MS" w:cs="Comic Sans MS"/>
+        </w:rPr>
+      </w:pPr>
+      <w:hyperlink r:id="rId55" w:history="1">
+        <w:r>
+          <w:rPr>
+            <w:rStyle w:val="Hyperlink"/>
+            <w:rFonts w:ascii="Comic Sans MS" w:eastAsia="Comic Sans MS" w:hAnsi="Comic Sans MS" w:cs="Comic Sans MS"/>
+          </w:rPr>
+          <w:t>https://github.com/Indraswara/Tucil1_13522119</w:t>
         </w:r>
       </w:hyperlink>
     </w:p>
@@ -8224,6 +8244,18 @@
       <w:u w:val="single"/>
     </w:rPr>
   </w:style>
+  <w:style w:type="character" w:styleId="UnresolvedMention">
+    <w:name w:val="Unresolved Mention"/>
+    <w:basedOn w:val="DefaultParagraphFont"/>
+    <w:uiPriority w:val="99"/>
+    <w:semiHidden/>
+    <w:unhideWhenUsed/>
+    <w:rsid w:val="00F62A30"/>
+    <w:rPr>
+      <w:color w:val="605E5C"/>
+      <w:shd w:val="clear" w:color="auto" w:fill="E1DFDD"/>
+    </w:rPr>
+  </w:style>
 </w:styles>
 </file>
 
